--- a/document/快递物流系统——详细用例文档V1.3【第45组】.docx
+++ b/document/快递物流系统——详细用例文档V1.3【第45组】.docx
@@ -6281,7 +6281,7 @@
     </w:p>
     <w:tbl>
       <w:tblPr>
-        <w:tblW w:w="10289" w:type="dxa"/>
+        <w:tblW w:w="9864" w:type="dxa"/>
         <w:jc w:val="center"/>
         <w:tblBorders>
           <w:top w:val="single" w:sz="12" w:space="0" w:color="9999FF"/>
@@ -6293,8 +6293,8 @@
         <w:tblLook w:val="0000" w:firstRow="0" w:lastRow="0" w:firstColumn="0" w:lastColumn="0" w:noHBand="0" w:noVBand="0"/>
       </w:tblPr>
       <w:tblGrid>
-        <w:gridCol w:w="1399"/>
-        <w:gridCol w:w="3503"/>
+        <w:gridCol w:w="1488"/>
+        <w:gridCol w:w="2989"/>
         <w:gridCol w:w="1981"/>
         <w:gridCol w:w="3406"/>
       </w:tblGrid>
@@ -6304,7 +6304,7 @@
         </w:trPr>
         <w:tc>
           <w:tcPr>
-            <w:tcW w:w="1399" w:type="dxa"/>
+            <w:tcW w:w="1488" w:type="dxa"/>
             <w:tcBorders>
               <w:top w:val="single" w:sz="12" w:space="0" w:color="9999FF"/>
               <w:bottom w:val="single" w:sz="8" w:space="0" w:color="9999FF"/>
@@ -6336,7 +6336,7 @@
         </w:tc>
         <w:tc>
           <w:tcPr>
-            <w:tcW w:w="3503" w:type="dxa"/>
+            <w:tcW w:w="2989" w:type="dxa"/>
             <w:tcBorders>
               <w:top w:val="single" w:sz="12" w:space="0" w:color="9999FF"/>
               <w:left w:val="single" w:sz="8" w:space="0" w:color="9999FF"/>
@@ -6431,7 +6431,7 @@
         </w:trPr>
         <w:tc>
           <w:tcPr>
-            <w:tcW w:w="1399" w:type="dxa"/>
+            <w:tcW w:w="1488" w:type="dxa"/>
             <w:tcBorders>
               <w:top w:val="single" w:sz="8" w:space="0" w:color="9999FF"/>
               <w:bottom w:val="single" w:sz="8" w:space="0" w:color="9999FF"/>
@@ -6463,7 +6463,7 @@
         </w:tc>
         <w:tc>
           <w:tcPr>
-            <w:tcW w:w="3503" w:type="dxa"/>
+            <w:tcW w:w="2989" w:type="dxa"/>
             <w:tcBorders>
               <w:top w:val="single" w:sz="8" w:space="0" w:color="9999FF"/>
               <w:left w:val="single" w:sz="8" w:space="0" w:color="9999FF"/>
@@ -6558,7 +6558,7 @@
         </w:trPr>
         <w:tc>
           <w:tcPr>
-            <w:tcW w:w="1399" w:type="dxa"/>
+            <w:tcW w:w="1488" w:type="dxa"/>
             <w:tcBorders>
               <w:top w:val="single" w:sz="8" w:space="0" w:color="9999FF"/>
               <w:bottom w:val="single" w:sz="8" w:space="0" w:color="9999FF"/>
@@ -6591,7 +6591,7 @@
         </w:tc>
         <w:tc>
           <w:tcPr>
-            <w:tcW w:w="3503" w:type="dxa"/>
+            <w:tcW w:w="2989" w:type="dxa"/>
             <w:tcBorders>
               <w:top w:val="single" w:sz="8" w:space="0" w:color="9999FF"/>
               <w:left w:val="single" w:sz="8" w:space="0" w:color="9999FF"/>
@@ -6687,7 +6687,7 @@
         </w:trPr>
         <w:tc>
           <w:tcPr>
-            <w:tcW w:w="1399" w:type="dxa"/>
+            <w:tcW w:w="1488" w:type="dxa"/>
             <w:tcBorders>
               <w:top w:val="single" w:sz="8" w:space="0" w:color="9999FF"/>
               <w:bottom w:val="single" w:sz="8" w:space="0" w:color="9999FF"/>
@@ -6720,7 +6720,7 @@
         </w:tc>
         <w:tc>
           <w:tcPr>
-            <w:tcW w:w="8890" w:type="dxa"/>
+            <w:tcW w:w="8376" w:type="dxa"/>
             <w:gridSpan w:val="3"/>
             <w:tcBorders>
               <w:top w:val="single" w:sz="8" w:space="0" w:color="9999FF"/>
@@ -6755,7 +6755,7 @@
         </w:trPr>
         <w:tc>
           <w:tcPr>
-            <w:tcW w:w="1399" w:type="dxa"/>
+            <w:tcW w:w="1488" w:type="dxa"/>
             <w:tcBorders>
               <w:top w:val="single" w:sz="8" w:space="0" w:color="9999FF"/>
               <w:bottom w:val="single" w:sz="8" w:space="0" w:color="9999FF"/>
@@ -6787,7 +6787,7 @@
         </w:tc>
         <w:tc>
           <w:tcPr>
-            <w:tcW w:w="8890" w:type="dxa"/>
+            <w:tcW w:w="8376" w:type="dxa"/>
             <w:gridSpan w:val="3"/>
             <w:tcBorders>
               <w:top w:val="single" w:sz="8" w:space="0" w:color="9999FF"/>
@@ -6822,7 +6822,7 @@
         </w:trPr>
         <w:tc>
           <w:tcPr>
-            <w:tcW w:w="1399" w:type="dxa"/>
+            <w:tcW w:w="1488" w:type="dxa"/>
             <w:tcBorders>
               <w:top w:val="single" w:sz="8" w:space="0" w:color="9999FF"/>
               <w:bottom w:val="single" w:sz="8" w:space="0" w:color="9999FF"/>
@@ -6854,7 +6854,7 @@
         </w:tc>
         <w:tc>
           <w:tcPr>
-            <w:tcW w:w="8890" w:type="dxa"/>
+            <w:tcW w:w="8376" w:type="dxa"/>
             <w:gridSpan w:val="3"/>
             <w:tcBorders>
               <w:top w:val="single" w:sz="8" w:space="0" w:color="9999FF"/>
@@ -6889,7 +6889,7 @@
         </w:trPr>
         <w:tc>
           <w:tcPr>
-            <w:tcW w:w="1399" w:type="dxa"/>
+            <w:tcW w:w="1488" w:type="dxa"/>
             <w:tcBorders>
               <w:top w:val="single" w:sz="8" w:space="0" w:color="9999FF"/>
               <w:bottom w:val="single" w:sz="8" w:space="0" w:color="9999FF"/>
@@ -6921,7 +6921,7 @@
         </w:tc>
         <w:tc>
           <w:tcPr>
-            <w:tcW w:w="8890" w:type="dxa"/>
+            <w:tcW w:w="8376" w:type="dxa"/>
             <w:gridSpan w:val="3"/>
             <w:tcBorders>
               <w:top w:val="single" w:sz="8" w:space="0" w:color="9999FF"/>
@@ -6956,7 +6956,7 @@
         </w:trPr>
         <w:tc>
           <w:tcPr>
-            <w:tcW w:w="1399" w:type="dxa"/>
+            <w:tcW w:w="1488" w:type="dxa"/>
             <w:tcBorders>
               <w:top w:val="single" w:sz="8" w:space="0" w:color="9999FF"/>
               <w:bottom w:val="single" w:sz="8" w:space="0" w:color="9999FF"/>
@@ -6988,7 +6988,7 @@
         </w:tc>
         <w:tc>
           <w:tcPr>
-            <w:tcW w:w="8890" w:type="dxa"/>
+            <w:tcW w:w="8376" w:type="dxa"/>
             <w:gridSpan w:val="3"/>
             <w:tcBorders>
               <w:top w:val="single" w:sz="8" w:space="0" w:color="9999FF"/>
@@ -7023,7 +7023,7 @@
         </w:trPr>
         <w:tc>
           <w:tcPr>
-            <w:tcW w:w="1399" w:type="dxa"/>
+            <w:tcW w:w="1488" w:type="dxa"/>
             <w:tcBorders>
               <w:top w:val="single" w:sz="8" w:space="0" w:color="9999FF"/>
               <w:bottom w:val="single" w:sz="8" w:space="0" w:color="9999FF"/>
@@ -7058,7 +7058,7 @@
         </w:tc>
         <w:tc>
           <w:tcPr>
-            <w:tcW w:w="8890" w:type="dxa"/>
+            <w:tcW w:w="8376" w:type="dxa"/>
             <w:gridSpan w:val="3"/>
             <w:tcBorders>
               <w:top w:val="single" w:sz="8" w:space="0" w:color="9999FF"/>
@@ -7091,7 +7091,7 @@
                 <w:szCs w:val="24"/>
                 <w:lang w:eastAsia="zh-CN"/>
               </w:rPr>
-              <w:t>快递员输入寄件人的相关信息，该信息包括寄件人的姓名、住址、</w:t>
+              <w:t>快递员输入寄件人的相关信息（</w:t>
             </w:r>
             <w:r>
               <w:rPr>
@@ -7100,7 +7100,120 @@
                 <w:szCs w:val="24"/>
                 <w:lang w:eastAsia="zh-CN"/>
               </w:rPr>
+              <w:t>该信息包括寄件人的姓名、</w:t>
+            </w:r>
+            <w:r>
+              <w:rPr>
+                <w:rFonts w:ascii="微软雅黑" w:eastAsia="微软雅黑" w:hAnsi="微软雅黑" w:cs="微软雅黑" w:hint="eastAsia"/>
+                <w:sz w:val="24"/>
+                <w:szCs w:val="24"/>
+                <w:lang w:eastAsia="zh-CN"/>
+              </w:rPr>
               <w:t>电话</w:t>
+            </w:r>
+            <w:r>
+              <w:rPr>
+                <w:rFonts w:ascii="微软雅黑" w:eastAsia="微软雅黑" w:hAnsi="微软雅黑" w:cs="微软雅黑" w:hint="eastAsia"/>
+                <w:sz w:val="24"/>
+                <w:szCs w:val="24"/>
+                <w:lang w:eastAsia="zh-CN"/>
+              </w:rPr>
+              <w:t>、住址</w:t>
+            </w:r>
+            <w:r>
+              <w:rPr>
+                <w:rFonts w:ascii="微软雅黑" w:eastAsia="微软雅黑" w:hAnsi="微软雅黑" w:cs="微软雅黑" w:hint="eastAsia"/>
+                <w:sz w:val="24"/>
+                <w:szCs w:val="24"/>
+                <w:lang w:eastAsia="zh-CN"/>
+              </w:rPr>
+              <w:t>、单位）</w:t>
+            </w:r>
+          </w:p>
+          <w:p>
+            <w:pPr>
+              <w:pStyle w:val="11"/>
+              <w:widowControl w:val="0"/>
+              <w:ind w:left="360" w:firstLineChars="0" w:firstLine="0"/>
+              <w:jc w:val="both"/>
+              <w:rPr>
+                <w:rFonts w:ascii="微软雅黑" w:eastAsia="微软雅黑" w:hAnsi="微软雅黑" w:cs="微软雅黑"/>
+                <w:sz w:val="24"/>
+                <w:szCs w:val="24"/>
+                <w:lang w:eastAsia="zh-CN"/>
+              </w:rPr>
+            </w:pPr>
+            <w:r>
+              <w:rPr>
+                <w:rFonts w:ascii="微软雅黑" w:eastAsia="微软雅黑" w:hAnsi="微软雅黑" w:cs="微软雅黑" w:hint="eastAsia"/>
+                <w:sz w:val="24"/>
+                <w:szCs w:val="24"/>
+                <w:lang w:eastAsia="zh-CN"/>
+              </w:rPr>
+              <w:t>、</w:t>
+            </w:r>
+            <w:r>
+              <w:rPr>
+                <w:rFonts w:ascii="微软雅黑" w:eastAsia="微软雅黑" w:hAnsi="微软雅黑" w:cs="微软雅黑" w:hint="eastAsia"/>
+                <w:sz w:val="24"/>
+                <w:szCs w:val="24"/>
+                <w:lang w:eastAsia="zh-CN"/>
+              </w:rPr>
+              <w:t>收件人的相关信息</w:t>
+            </w:r>
+            <w:r>
+              <w:rPr>
+                <w:rFonts w:ascii="微软雅黑" w:eastAsia="微软雅黑" w:hAnsi="微软雅黑" w:cs="微软雅黑" w:hint="eastAsia"/>
+                <w:sz w:val="24"/>
+                <w:szCs w:val="24"/>
+                <w:lang w:eastAsia="zh-CN"/>
+              </w:rPr>
+              <w:t>（</w:t>
+            </w:r>
+            <w:r>
+              <w:rPr>
+                <w:rFonts w:ascii="微软雅黑" w:eastAsia="微软雅黑" w:hAnsi="微软雅黑" w:cs="微软雅黑" w:hint="eastAsia"/>
+                <w:sz w:val="24"/>
+                <w:szCs w:val="24"/>
+                <w:lang w:eastAsia="zh-CN"/>
+              </w:rPr>
+              <w:t>该信息包括收件人的</w:t>
+            </w:r>
+            <w:r>
+              <w:rPr>
+                <w:rFonts w:ascii="微软雅黑" w:eastAsia="微软雅黑" w:hAnsi="微软雅黑" w:cs="微软雅黑" w:hint="eastAsia"/>
+                <w:sz w:val="24"/>
+                <w:szCs w:val="24"/>
+                <w:lang w:eastAsia="zh-CN"/>
+              </w:rPr>
+              <w:t>姓名、电话、住址、单位</w:t>
+            </w:r>
+            <w:r>
+              <w:rPr>
+                <w:rFonts w:ascii="微软雅黑" w:eastAsia="微软雅黑" w:hAnsi="微软雅黑" w:cs="微软雅黑" w:hint="eastAsia"/>
+                <w:sz w:val="24"/>
+                <w:szCs w:val="24"/>
+                <w:lang w:eastAsia="zh-CN"/>
+              </w:rPr>
+              <w:t>）、托运货物的信息（</w:t>
+            </w:r>
+            <w:r>
+              <w:rPr>
+                <w:rFonts w:ascii="微软雅黑" w:eastAsia="微软雅黑" w:hAnsi="微软雅黑" w:cs="微软雅黑" w:hint="eastAsia"/>
+                <w:sz w:val="24"/>
+                <w:szCs w:val="24"/>
+                <w:lang w:eastAsia="zh-CN"/>
+              </w:rPr>
+              <w:t>包括原件数、实际重量、体积、内件品名、种类、包装类型、快递类型</w:t>
+            </w:r>
+            <w:r>
+              <w:rPr>
+                <w:rFonts w:ascii="微软雅黑" w:eastAsia="微软雅黑" w:hAnsi="微软雅黑" w:cs="微软雅黑" w:hint="eastAsia"/>
+                <w:sz w:val="24"/>
+                <w:szCs w:val="24"/>
+                <w:lang w:eastAsia="zh-CN"/>
+              </w:rPr>
+              <w:t>、是否进行重量矫正），并生成订单</w:t>
             </w:r>
           </w:p>
           <w:p>
@@ -7127,26 +7240,17 @@
                 <w:szCs w:val="24"/>
                 <w:lang w:eastAsia="zh-CN"/>
               </w:rPr>
-              <w:t>系统提示快递员确认输入的信息正确</w:t>
-            </w:r>
-          </w:p>
-          <w:p>
-            <w:pPr>
-              <w:pStyle w:val="11"/>
-              <w:widowControl w:val="0"/>
-              <w:numPr>
-                <w:ilvl w:val="0"/>
-                <w:numId w:val="10"/>
-              </w:numPr>
-              <w:ind w:firstLineChars="0"/>
-              <w:jc w:val="both"/>
+              <w:t>系统计算运送总价（运费</w:t>
+            </w:r>
+            <w:r>
               <w:rPr>
                 <w:rFonts w:ascii="微软雅黑" w:eastAsia="微软雅黑" w:hAnsi="微软雅黑" w:cs="微软雅黑"/>
                 <w:sz w:val="24"/>
                 <w:szCs w:val="24"/>
                 <w:lang w:eastAsia="zh-CN"/>
               </w:rPr>
-            </w:pPr>
+              <w:t>+</w:t>
+            </w:r>
             <w:r>
               <w:rPr>
                 <w:rFonts w:ascii="微软雅黑" w:eastAsia="微软雅黑" w:hAnsi="微软雅黑" w:cs="微软雅黑" w:hint="eastAsia"/>
@@ -7154,19 +7258,17 @@
                 <w:szCs w:val="24"/>
                 <w:lang w:eastAsia="zh-CN"/>
               </w:rPr>
-              <w:t>快递员确定输入的信息</w:t>
-            </w:r>
-            <w:r>
-              <w:rPr>
-                <w:rFonts w:ascii="微软雅黑" w:eastAsia="微软雅黑" w:hAnsi="微软雅黑" w:cs="微软雅黑" w:hint="eastAsia"/>
+              <w:t>包装费）和预计到达日期（若无记录则显示零），生成一个</w:t>
+            </w:r>
+            <w:r>
+              <w:rPr>
+                <w:rFonts w:ascii="微软雅黑" w:eastAsia="微软雅黑" w:hAnsi="微软雅黑" w:cs="微软雅黑"/>
                 <w:sz w:val="24"/>
                 <w:szCs w:val="24"/>
                 <w:lang w:eastAsia="zh-CN"/>
               </w:rPr>
-              <w:t>正确并输入收件人的相关信息，该信息包括收件人的姓名、住址、</w:t>
-            </w:r>
-            <w:bookmarkStart w:id="1" w:name="_GoBack"/>
-            <w:bookmarkEnd w:id="1"/>
+              <w:t>10</w:t>
+            </w:r>
             <w:r>
               <w:rPr>
                 <w:rFonts w:ascii="微软雅黑" w:eastAsia="微软雅黑" w:hAnsi="微软雅黑" w:cs="微软雅黑" w:hint="eastAsia"/>
@@ -7174,232 +7276,16 @@
                 <w:szCs w:val="24"/>
                 <w:lang w:eastAsia="zh-CN"/>
               </w:rPr>
-              <w:t>电话</w:t>
-            </w:r>
-          </w:p>
-          <w:p>
-            <w:pPr>
-              <w:pStyle w:val="11"/>
-              <w:widowControl w:val="0"/>
-              <w:numPr>
-                <w:ilvl w:val="0"/>
-                <w:numId w:val="10"/>
-              </w:numPr>
-              <w:ind w:firstLineChars="0"/>
-              <w:jc w:val="both"/>
-              <w:rPr>
-                <w:rFonts w:ascii="微软雅黑" w:eastAsia="微软雅黑" w:hAnsi="微软雅黑" w:cs="微软雅黑"/>
+              <w:t>位数的订单条形码号并提示订单</w:t>
+            </w:r>
+            <w:r>
+              <w:rPr>
+                <w:rFonts w:ascii="微软雅黑" w:eastAsia="微软雅黑" w:hAnsi="微软雅黑" w:cs="微软雅黑" w:hint="eastAsia"/>
                 <w:sz w:val="24"/>
                 <w:szCs w:val="24"/>
                 <w:lang w:eastAsia="zh-CN"/>
               </w:rPr>
-            </w:pPr>
-            <w:r>
-              <w:rPr>
-                <w:rFonts w:ascii="微软雅黑" w:eastAsia="微软雅黑" w:hAnsi="微软雅黑" w:cs="微软雅黑" w:hint="eastAsia"/>
-                <w:sz w:val="24"/>
-                <w:szCs w:val="24"/>
-                <w:lang w:eastAsia="zh-CN"/>
-              </w:rPr>
-              <w:t>系统提示快递员确认输入的信息正确</w:t>
-            </w:r>
-          </w:p>
-          <w:p>
-            <w:pPr>
-              <w:pStyle w:val="11"/>
-              <w:widowControl w:val="0"/>
-              <w:numPr>
-                <w:ilvl w:val="0"/>
-                <w:numId w:val="10"/>
-              </w:numPr>
-              <w:ind w:firstLineChars="0"/>
-              <w:jc w:val="both"/>
-              <w:rPr>
-                <w:rFonts w:ascii="微软雅黑" w:eastAsia="微软雅黑" w:hAnsi="微软雅黑" w:cs="微软雅黑"/>
-                <w:sz w:val="24"/>
-                <w:szCs w:val="24"/>
-                <w:lang w:eastAsia="zh-CN"/>
-              </w:rPr>
-            </w:pPr>
-            <w:r>
-              <w:rPr>
-                <w:rFonts w:ascii="微软雅黑" w:eastAsia="微软雅黑" w:hAnsi="微软雅黑" w:cs="微软雅黑" w:hint="eastAsia"/>
-                <w:sz w:val="24"/>
-                <w:szCs w:val="24"/>
-                <w:lang w:eastAsia="zh-CN"/>
-              </w:rPr>
-              <w:t>快递员确定输入的信息正确并输入托运货物的信息，包括原件数、实际重量、体积、内件品名、种类、包装类型、快递类型</w:t>
-            </w:r>
-          </w:p>
-          <w:p>
-            <w:pPr>
-              <w:pStyle w:val="11"/>
-              <w:widowControl w:val="0"/>
-              <w:numPr>
-                <w:ilvl w:val="0"/>
-                <w:numId w:val="10"/>
-              </w:numPr>
-              <w:ind w:firstLineChars="0"/>
-              <w:jc w:val="both"/>
-              <w:rPr>
-                <w:rFonts w:ascii="微软雅黑" w:eastAsia="微软雅黑" w:hAnsi="微软雅黑" w:cs="微软雅黑"/>
-                <w:sz w:val="24"/>
-                <w:szCs w:val="24"/>
-                <w:lang w:eastAsia="zh-CN"/>
-              </w:rPr>
-            </w:pPr>
-            <w:r>
-              <w:rPr>
-                <w:rFonts w:ascii="微软雅黑" w:eastAsia="微软雅黑" w:hAnsi="微软雅黑" w:cs="微软雅黑" w:hint="eastAsia"/>
-                <w:sz w:val="24"/>
-                <w:szCs w:val="24"/>
-                <w:lang w:eastAsia="zh-CN"/>
-              </w:rPr>
-              <w:t>系统提示快递员选择是否需要比较货物的实际重量和体积重量</w:t>
-            </w:r>
-          </w:p>
-          <w:p>
-            <w:pPr>
-              <w:pStyle w:val="11"/>
-              <w:widowControl w:val="0"/>
-              <w:numPr>
-                <w:ilvl w:val="0"/>
-                <w:numId w:val="10"/>
-              </w:numPr>
-              <w:ind w:firstLineChars="0"/>
-              <w:jc w:val="both"/>
-              <w:rPr>
-                <w:rFonts w:ascii="微软雅黑" w:eastAsia="微软雅黑" w:hAnsi="微软雅黑" w:cs="微软雅黑"/>
-                <w:sz w:val="24"/>
-                <w:szCs w:val="24"/>
-                <w:lang w:eastAsia="zh-CN"/>
-              </w:rPr>
-            </w:pPr>
-            <w:r>
-              <w:rPr>
-                <w:rFonts w:ascii="微软雅黑" w:eastAsia="微软雅黑" w:hAnsi="微软雅黑" w:cs="微软雅黑" w:hint="eastAsia"/>
-                <w:sz w:val="24"/>
-                <w:szCs w:val="24"/>
-                <w:lang w:eastAsia="zh-CN"/>
-              </w:rPr>
-              <w:t>快递员进行选择</w:t>
-            </w:r>
-          </w:p>
-          <w:p>
-            <w:pPr>
-              <w:pStyle w:val="11"/>
-              <w:widowControl w:val="0"/>
-              <w:numPr>
-                <w:ilvl w:val="0"/>
-                <w:numId w:val="10"/>
-              </w:numPr>
-              <w:ind w:firstLineChars="0"/>
-              <w:jc w:val="both"/>
-              <w:rPr>
-                <w:rFonts w:ascii="微软雅黑" w:eastAsia="微软雅黑" w:hAnsi="微软雅黑" w:cs="微软雅黑"/>
-                <w:sz w:val="24"/>
-                <w:szCs w:val="24"/>
-                <w:lang w:eastAsia="zh-CN"/>
-              </w:rPr>
-            </w:pPr>
-            <w:r>
-              <w:rPr>
-                <w:rFonts w:ascii="微软雅黑" w:eastAsia="微软雅黑" w:hAnsi="微软雅黑" w:cs="微软雅黑" w:hint="eastAsia"/>
-                <w:sz w:val="24"/>
-                <w:szCs w:val="24"/>
-                <w:lang w:eastAsia="zh-CN"/>
-              </w:rPr>
-              <w:t>系统提示快递员确认输入的信息正确</w:t>
-            </w:r>
-          </w:p>
-          <w:p>
-            <w:pPr>
-              <w:pStyle w:val="11"/>
-              <w:widowControl w:val="0"/>
-              <w:numPr>
-                <w:ilvl w:val="0"/>
-                <w:numId w:val="10"/>
-              </w:numPr>
-              <w:ind w:firstLineChars="0"/>
-              <w:jc w:val="both"/>
-              <w:rPr>
-                <w:rFonts w:ascii="微软雅黑" w:eastAsia="微软雅黑" w:hAnsi="微软雅黑" w:cs="微软雅黑"/>
-                <w:sz w:val="24"/>
-                <w:szCs w:val="24"/>
-                <w:lang w:eastAsia="zh-CN"/>
-              </w:rPr>
-            </w:pPr>
-            <w:r>
-              <w:rPr>
-                <w:rFonts w:ascii="微软雅黑" w:eastAsia="微软雅黑" w:hAnsi="微软雅黑" w:cs="微软雅黑" w:hint="eastAsia"/>
-                <w:sz w:val="24"/>
-                <w:szCs w:val="24"/>
-                <w:lang w:eastAsia="zh-CN"/>
-              </w:rPr>
-              <w:t>快递员确定输入的信息确定</w:t>
-            </w:r>
-          </w:p>
-          <w:p>
-            <w:pPr>
-              <w:pStyle w:val="11"/>
-              <w:widowControl w:val="0"/>
-              <w:numPr>
-                <w:ilvl w:val="0"/>
-                <w:numId w:val="10"/>
-              </w:numPr>
-              <w:ind w:firstLineChars="0"/>
-              <w:jc w:val="both"/>
-              <w:rPr>
-                <w:rFonts w:ascii="微软雅黑" w:eastAsia="微软雅黑" w:hAnsi="微软雅黑" w:cs="微软雅黑"/>
-                <w:sz w:val="24"/>
-                <w:szCs w:val="24"/>
-                <w:lang w:eastAsia="zh-CN"/>
-              </w:rPr>
-            </w:pPr>
-            <w:r>
-              <w:rPr>
-                <w:rFonts w:ascii="微软雅黑" w:eastAsia="微软雅黑" w:hAnsi="微软雅黑" w:cs="微软雅黑" w:hint="eastAsia"/>
-                <w:sz w:val="24"/>
-                <w:szCs w:val="24"/>
-                <w:lang w:eastAsia="zh-CN"/>
-              </w:rPr>
-              <w:t>系统计算运送总价（运费</w:t>
-            </w:r>
-            <w:r>
-              <w:rPr>
-                <w:rFonts w:ascii="微软雅黑" w:eastAsia="微软雅黑" w:hAnsi="微软雅黑" w:cs="微软雅黑"/>
-                <w:sz w:val="24"/>
-                <w:szCs w:val="24"/>
-                <w:lang w:eastAsia="zh-CN"/>
-              </w:rPr>
-              <w:t>+</w:t>
-            </w:r>
-            <w:r>
-              <w:rPr>
-                <w:rFonts w:ascii="微软雅黑" w:eastAsia="微软雅黑" w:hAnsi="微软雅黑" w:cs="微软雅黑" w:hint="eastAsia"/>
-                <w:sz w:val="24"/>
-                <w:szCs w:val="24"/>
-                <w:lang w:eastAsia="zh-CN"/>
-              </w:rPr>
-              <w:t>包装费）和预计到达日期（若无记录则显示零），生成一个</w:t>
-            </w:r>
-            <w:r>
-              <w:rPr>
-                <w:rFonts w:ascii="微软雅黑" w:eastAsia="微软雅黑" w:hAnsi="微软雅黑" w:cs="微软雅黑"/>
-                <w:sz w:val="24"/>
-                <w:szCs w:val="24"/>
-                <w:lang w:eastAsia="zh-CN"/>
-              </w:rPr>
-              <w:t>10</w:t>
-            </w:r>
-            <w:r>
-              <w:rPr>
-                <w:rFonts w:ascii="微软雅黑" w:eastAsia="微软雅黑" w:hAnsi="微软雅黑" w:cs="微软雅黑" w:hint="eastAsia"/>
-                <w:sz w:val="24"/>
-                <w:szCs w:val="24"/>
-                <w:lang w:eastAsia="zh-CN"/>
-              </w:rPr>
-              <w:t>位数的订单条形码号并提示订单输入完成</w:t>
+              <w:t>生成成功</w:t>
             </w:r>
           </w:p>
         </w:tc>
@@ -7411,7 +7297,7 @@
         </w:trPr>
         <w:tc>
           <w:tcPr>
-            <w:tcW w:w="1399" w:type="dxa"/>
+            <w:tcW w:w="1488" w:type="dxa"/>
             <w:tcBorders>
               <w:top w:val="single" w:sz="8" w:space="0" w:color="9999FF"/>
               <w:bottom w:val="single" w:sz="8" w:space="0" w:color="9999FF"/>
@@ -7439,14 +7325,13 @@
                 <w:sz w:val="24"/>
                 <w:szCs w:val="24"/>
               </w:rPr>
-              <w:lastRenderedPageBreak/>
               <w:t>扩展流程</w:t>
             </w:r>
           </w:p>
         </w:tc>
         <w:tc>
           <w:tcPr>
-            <w:tcW w:w="8890" w:type="dxa"/>
+            <w:tcW w:w="8376" w:type="dxa"/>
             <w:gridSpan w:val="3"/>
             <w:tcBorders>
               <w:top w:val="single" w:sz="8" w:space="0" w:color="9999FF"/>
@@ -7685,7 +7570,7 @@
               </w:numPr>
               <w:ind w:firstLineChars="0"/>
               <w:rPr>
-                <w:rFonts w:ascii="微软雅黑" w:eastAsia="微软雅黑" w:hAnsi="微软雅黑" w:cs="微软雅黑"/>
+                <w:rFonts w:ascii="微软雅黑" w:eastAsia="微软雅黑" w:hAnsi="微软雅黑" w:cs="微软雅黑" w:hint="eastAsia"/>
                 <w:sz w:val="24"/>
                 <w:szCs w:val="24"/>
               </w:rPr>
@@ -7706,15 +7591,6 @@
               </w:rPr>
               <w:t>入</w:t>
             </w:r>
-          </w:p>
-          <w:p>
-            <w:pPr>
-              <w:rPr>
-                <w:rFonts w:ascii="微软雅黑" w:eastAsia="微软雅黑" w:hAnsi="微软雅黑" w:cs="微软雅黑"/>
-                <w:sz w:val="24"/>
-                <w:szCs w:val="24"/>
-              </w:rPr>
-            </w:pPr>
           </w:p>
         </w:tc>
       </w:tr>
@@ -7725,7 +7601,7 @@
         </w:trPr>
         <w:tc>
           <w:tcPr>
-            <w:tcW w:w="1399" w:type="dxa"/>
+            <w:tcW w:w="1488" w:type="dxa"/>
             <w:tcBorders>
               <w:top w:val="single" w:sz="8" w:space="0" w:color="9999FF"/>
               <w:bottom w:val="single" w:sz="12" w:space="0" w:color="9999FF"/>
@@ -7756,7 +7632,7 @@
         </w:tc>
         <w:tc>
           <w:tcPr>
-            <w:tcW w:w="8890" w:type="dxa"/>
+            <w:tcW w:w="8376" w:type="dxa"/>
             <w:gridSpan w:val="3"/>
             <w:tcBorders>
               <w:top w:val="single" w:sz="8" w:space="0" w:color="9999FF"/>
@@ -7793,87 +7669,8 @@
           <w:szCs w:val="28"/>
         </w:rPr>
       </w:pPr>
-    </w:p>
-    <w:p>
-      <w:pPr>
-        <w:jc w:val="left"/>
-        <w:rPr>
-          <w:sz w:val="28"/>
-          <w:szCs w:val="28"/>
-        </w:rPr>
-      </w:pPr>
-    </w:p>
-    <w:p>
-      <w:pPr>
-        <w:jc w:val="left"/>
-        <w:rPr>
-          <w:sz w:val="28"/>
-          <w:szCs w:val="28"/>
-        </w:rPr>
-      </w:pPr>
-    </w:p>
-    <w:p>
-      <w:pPr>
-        <w:jc w:val="left"/>
-        <w:rPr>
-          <w:sz w:val="28"/>
-          <w:szCs w:val="28"/>
-        </w:rPr>
-      </w:pPr>
-    </w:p>
-    <w:p>
-      <w:pPr>
-        <w:jc w:val="left"/>
-        <w:rPr>
-          <w:sz w:val="28"/>
-          <w:szCs w:val="28"/>
-        </w:rPr>
-      </w:pPr>
-    </w:p>
-    <w:p>
-      <w:pPr>
-        <w:jc w:val="left"/>
-        <w:rPr>
-          <w:sz w:val="28"/>
-          <w:szCs w:val="28"/>
-        </w:rPr>
-      </w:pPr>
-    </w:p>
-    <w:p>
-      <w:pPr>
-        <w:jc w:val="left"/>
-        <w:rPr>
-          <w:sz w:val="28"/>
-          <w:szCs w:val="28"/>
-        </w:rPr>
-      </w:pPr>
-    </w:p>
-    <w:p>
-      <w:pPr>
-        <w:jc w:val="left"/>
-        <w:rPr>
-          <w:sz w:val="28"/>
-          <w:szCs w:val="28"/>
-        </w:rPr>
-      </w:pPr>
-    </w:p>
-    <w:p>
-      <w:pPr>
-        <w:jc w:val="left"/>
-        <w:rPr>
-          <w:sz w:val="28"/>
-          <w:szCs w:val="28"/>
-        </w:rPr>
-      </w:pPr>
-    </w:p>
-    <w:p>
-      <w:pPr>
-        <w:jc w:val="left"/>
-        <w:rPr>
-          <w:sz w:val="28"/>
-          <w:szCs w:val="28"/>
-        </w:rPr>
-      </w:pPr>
+      <w:bookmarkStart w:id="1" w:name="_GoBack"/>
+      <w:bookmarkEnd w:id="1"/>
     </w:p>
     <w:p>
       <w:pPr>
@@ -7897,7 +7694,6 @@
           <w:sz w:val="28"/>
           <w:szCs w:val="28"/>
         </w:rPr>
-        <w:lastRenderedPageBreak/>
         <w:t>报价和时间管理</w:t>
       </w:r>
     </w:p>
@@ -8203,6 +7999,7 @@
                 <w:sz w:val="24"/>
                 <w:szCs w:val="24"/>
               </w:rPr>
+              <w:lastRenderedPageBreak/>
               <w:t>创建日期</w:t>
             </w:r>
           </w:p>
@@ -9109,7 +8906,6 @@
                 <w:sz w:val="24"/>
                 <w:szCs w:val="24"/>
               </w:rPr>
-              <w:lastRenderedPageBreak/>
               <w:t>特殊需求</w:t>
             </w:r>
           </w:p>
@@ -9230,6 +9026,7 @@
                 <w:sz w:val="24"/>
                 <w:szCs w:val="24"/>
               </w:rPr>
+              <w:lastRenderedPageBreak/>
               <w:t>ID</w:t>
             </w:r>
           </w:p>
@@ -10367,7 +10164,6 @@
           <w:sz w:val="28"/>
           <w:szCs w:val="28"/>
         </w:rPr>
-        <w:lastRenderedPageBreak/>
         <w:t>车辆信息管理</w:t>
       </w:r>
     </w:p>
@@ -10557,6 +10353,7 @@
                 <w:sz w:val="24"/>
                 <w:szCs w:val="24"/>
               </w:rPr>
+              <w:lastRenderedPageBreak/>
               <w:t>创建者</w:t>
             </w:r>
           </w:p>
@@ -44055,7 +43852,7 @@
             <w:noProof/>
             <w:lang w:val="zh-CN"/>
           </w:rPr>
-          <w:t>8</w:t>
+          <w:t>7</w:t>
         </w:r>
         <w:r>
           <w:rPr>
@@ -55338,7 +55135,7 @@
 </file>
 
 <file path=customXml/itemProps1.xml><?xml version="1.0" encoding="utf-8"?>
-<ds:datastoreItem xmlns:ds="http://schemas.openxmlformats.org/officeDocument/2006/customXml" ds:itemID="{BDC64289-99B0-4E1B-9BBA-E214F339014A}">
+<ds:datastoreItem xmlns:ds="http://schemas.openxmlformats.org/officeDocument/2006/customXml" ds:itemID="{BB2DE473-98AC-416B-BE82-422845707F7F}">
   <ds:schemaRefs>
     <ds:schemaRef ds:uri="http://schemas.openxmlformats.org/officeDocument/2006/bibliography"/>
   </ds:schemaRefs>
